--- a/Test_Doc/Reviewed/Interv/web_616.docx
+++ b/Test_Doc/Reviewed/Interv/web_616.docx
@@ -2,6 +2,18 @@
 <file path=word/document.xml><?xml version="1.0" encoding="utf-8"?>
 <w:document xmlns:wpc="http://schemas.microsoft.com/office/word/2010/wordprocessingCanvas" xmlns:cx="http://schemas.microsoft.com/office/drawing/2014/chartex" xmlns:cx1="http://schemas.microsoft.com/office/drawing/2015/9/8/chartex" xmlns:cx2="http://schemas.microsoft.com/office/drawing/2015/10/21/chartex" xmlns:cx3="http://schemas.microsoft.com/office/drawing/2016/5/9/chartex" xmlns:cx4="http://schemas.microsoft.com/office/drawing/2016/5/10/chartex" xmlns:cx5="http://schemas.microsoft.com/office/drawing/2016/5/11/chartex" xmlns:cx6="http://schemas.microsoft.com/office/drawing/2016/5/12/chartex" xmlns:cx7="http://schemas.microsoft.com/office/drawing/2016/5/13/chartex" xmlns:cx8="http://schemas.microsoft.com/office/drawing/2016/5/14/chartex" xmlns:mc="http://schemas.openxmlformats.org/markup-compatibility/2006" xmlns:aink="http://schemas.microsoft.com/office/drawing/2016/ink" xmlns:am3d="http://schemas.microsoft.com/office/drawing/2017/model3d" xmlns:o="urn:schemas-microsoft-com:office:office" xmlns:r="http://schemas.openxmlformats.org/officeDocument/2006/relationships" xmlns:m="http://schemas.openxmlformats.org/officeDocument/2006/math" xmlns:v="urn:schemas-microsoft-com:vml" xmlns:wp14="http://schemas.microsoft.com/office/word/2010/wordprocessingDrawing" xmlns:wp="http://schemas.openxmlformats.org/drawingml/2006/wordprocessingDrawing" xmlns:w10="urn:schemas-microsoft-com:office:word" xmlns:w="http://schemas.openxmlformats.org/wordprocessingml/2006/main" xmlns:w14="http://schemas.microsoft.com/office/word/2010/wordml" xmlns:w15="http://schemas.microsoft.com/office/word/2012/wordml" xmlns:w16cex="http://schemas.microsoft.com/office/word/2018/wordml/cex" xmlns:w16cid="http://schemas.microsoft.com/office/word/2016/wordml/cid" xmlns:w16="http://schemas.microsoft.com/office/word/2018/wordml" xmlns:w16sdtdh="http://schemas.microsoft.com/office/word/2020/wordml/sdtdatahash" xmlns:w16se="http://schemas.microsoft.com/office/word/2015/wordml/symex" xmlns:wpg="http://schemas.microsoft.com/office/word/2010/wordprocessingGroup" xmlns:wpi="http://schemas.microsoft.com/office/word/2010/wordprocessingInk" xmlns:wne="http://schemas.microsoft.com/office/word/2006/wordml" xmlns:wps="http://schemas.microsoft.com/office/word/2010/wordprocessingShape" mc:Ignorable="w14 w15 w16se w16cid w16 w16cex w16sdtdh wp14">
   <w:body>
+    <w:p/>
+    <w:p>
+      <w:hyperlink r:id="rId4" w:history="1">
+        <w:r>
+          <w:rPr>
+            <w:rStyle w:val="Hyperlink"/>
+          </w:rPr>
+          <w:t>https://curlconverter.com/</w:t>
+        </w:r>
+      </w:hyperlink>
+    </w:p>
+    <w:p/>
     <w:p>
       <w:proofErr w:type="spellStart"/>
       <w:r>
@@ -54,7 +66,7 @@
       </w:r>
     </w:p>
     <w:p>
-      <w:hyperlink r:id="rId4" w:history="1">
+      <w:hyperlink r:id="rId5" w:history="1">
         <w:r>
           <w:rPr>
             <w:rStyle w:val="Hyperlink"/>
@@ -106,7 +118,7 @@
     </w:p>
     <w:p/>
     <w:p>
-      <w:hyperlink r:id="rId5" w:history="1">
+      <w:hyperlink r:id="rId6" w:history="1">
         <w:r>
           <w:rPr>
             <w:rStyle w:val="Hyperlink"/>
@@ -139,7 +151,7 @@
       </w:r>
     </w:p>
     <w:p>
-      <w:hyperlink r:id="rId6" w:history="1">
+      <w:hyperlink r:id="rId7" w:history="1">
         <w:r>
           <w:rPr>
             <w:rStyle w:val="Hyperlink"/>
@@ -199,7 +211,7 @@
       </w:r>
     </w:p>
     <w:p>
-      <w:hyperlink r:id="rId7" w:history="1">
+      <w:hyperlink r:id="rId8" w:history="1">
         <w:r>
           <w:rPr>
             <w:rStyle w:val="Hyperlink"/>
@@ -209,7 +221,7 @@
       </w:hyperlink>
     </w:p>
     <w:p>
-      <w:hyperlink r:id="rId8" w:history="1">
+      <w:hyperlink r:id="rId9" w:history="1">
         <w:r>
           <w:rPr>
             <w:rStyle w:val="Hyperlink"/>
@@ -219,7 +231,7 @@
       </w:hyperlink>
     </w:p>
     <w:p>
-      <w:hyperlink r:id="rId9" w:history="1">
+      <w:hyperlink r:id="rId10" w:history="1">
         <w:r>
           <w:rPr>
             <w:rStyle w:val="Hyperlink"/>
@@ -229,7 +241,7 @@
       </w:hyperlink>
     </w:p>
     <w:p>
-      <w:hyperlink r:id="rId10" w:history="1">
+      <w:hyperlink r:id="rId11" w:history="1">
         <w:r>
           <w:rPr>
             <w:rStyle w:val="Hyperlink"/>
@@ -240,6 +252,7 @@
     </w:p>
     <w:p>
       <w:r>
+        <w:lastRenderedPageBreak/>
         <w:t>python json to csv and vice-versa</w:t>
       </w:r>
     </w:p>
@@ -252,7 +265,7 @@
       </w:r>
     </w:p>
     <w:p>
-      <w:hyperlink r:id="rId11" w:history="1">
+      <w:hyperlink r:id="rId12" w:history="1">
         <w:r>
           <w:rPr>
             <w:rStyle w:val="Hyperlink"/>
@@ -262,7 +275,7 @@
       </w:hyperlink>
     </w:p>
     <w:p>
-      <w:hyperlink r:id="rId12" w:history="1">
+      <w:hyperlink r:id="rId13" w:anchor="!/Account_Services/getUserPrivileges" w:history="1">
         <w:r>
           <w:rPr>
             <w:rStyle w:val="Hyperlink"/>
@@ -287,7 +300,7 @@
       </w:hyperlink>
     </w:p>
     <w:p>
-      <w:hyperlink r:id="rId13" w:history="1">
+      <w:hyperlink r:id="rId14" w:history="1">
         <w:r>
           <w:rPr>
             <w:rStyle w:val="Hyperlink"/>
@@ -311,7 +324,7 @@
       </w:hyperlink>
     </w:p>
     <w:p>
-      <w:hyperlink r:id="rId14" w:history="1">
+      <w:hyperlink r:id="rId15" w:history="1">
         <w:r>
           <w:rPr>
             <w:rStyle w:val="Hyperlink"/>
@@ -360,7 +373,7 @@
       </w:r>
     </w:p>
     <w:p>
-      <w:hyperlink r:id="rId15" w:history="1">
+      <w:hyperlink r:id="rId16" w:history="1">
         <w:r>
           <w:rPr>
             <w:rStyle w:val="Hyperlink"/>
@@ -402,7 +415,7 @@
       </w:r>
     </w:p>
     <w:p>
-      <w:hyperlink r:id="rId16" w:history="1">
+      <w:hyperlink r:id="rId17" w:history="1">
         <w:r>
           <w:rPr>
             <w:rStyle w:val="Hyperlink"/>
@@ -456,7 +469,7 @@
       <w:r>
         <w:t xml:space="preserve"> </w:t>
       </w:r>
-      <w:hyperlink r:id="rId17" w:history="1">
+      <w:hyperlink r:id="rId18" w:history="1">
         <w:r>
           <w:rPr>
             <w:rStyle w:val="Hyperlink"/>
@@ -573,19 +586,12 @@
     </w:p>
     <w:p/>
     <w:p>
-      <w:hyperlink r:id="rId18" w:history="1">
-        <w:r>
-          <w:rPr>
-            <w:rStyle w:val="Hyperlink"/>
-          </w:rPr>
-          <w:t>https://blog.csdn.net/python20180218/article/details/89165174?spm=1001.2101.3001.6650.13&amp;utm_medium=distribute.pc_relevant.none-task-blog-2%7Edefault%7EBlogCommendFromBaidu%7Edefault-13-89165174-blog-103293116.pc_relevant_default&amp;depth_1-utm_source=distribute.pc_relevant.none-task-blog-</w:t>
-        </w:r>
-        <w:r>
-          <w:rPr>
-            <w:rStyle w:val="Hyperlink"/>
-          </w:rPr>
-          <w:lastRenderedPageBreak/>
-          <w:t>2%7Edefault%7EBlogCommendFromBaidu%7Edefault-13-89165174-blog-103293116.pc_relevant_default&amp;utm_relevant_index=20</w:t>
+      <w:hyperlink r:id="rId19" w:history="1">
+        <w:r>
+          <w:rPr>
+            <w:rStyle w:val="Hyperlink"/>
+          </w:rPr>
+          <w:t>https://blog.csdn.net/python20180218/article/details/89165174?spm=1001.2101.3001.6650.13&amp;utm_medium=distribute.pc_relevant.none-task-blog-2%7Edefault%7EBlogCommendFromBaidu%7Edefault-13-89165174-blog-103293116.pc_relevant_default&amp;depth_1-utm_source=distribute.pc_relevant.none-task-blog-2%7Edefault%7EBlogCommendFromBaidu%7Edefault-13-89165174-blog-103293116.pc_relevant_default&amp;utm_relevant_index=20</w:t>
         </w:r>
       </w:hyperlink>
     </w:p>
@@ -613,7 +619,7 @@
       </w:r>
     </w:p>
     <w:p>
-      <w:hyperlink r:id="rId19" w:history="1">
+      <w:hyperlink r:id="rId20" w:history="1">
         <w:r>
           <w:rPr>
             <w:rStyle w:val="Hyperlink"/>
@@ -628,7 +634,7 @@
       </w:r>
     </w:p>
     <w:p>
-      <w:hyperlink r:id="rId20" w:history="1">
+      <w:hyperlink r:id="rId21" w:history="1">
         <w:r>
           <w:rPr>
             <w:rStyle w:val="Hyperlink"/>
@@ -638,7 +644,7 @@
       </w:hyperlink>
     </w:p>
     <w:p>
-      <w:hyperlink r:id="rId21" w:history="1">
+      <w:hyperlink r:id="rId22" w:history="1">
         <w:r>
           <w:rPr>
             <w:rStyle w:val="Hyperlink"/>
@@ -648,7 +654,7 @@
       </w:hyperlink>
     </w:p>
     <w:p>
-      <w:hyperlink r:id="rId22" w:history="1">
+      <w:hyperlink r:id="rId23" w:anchor="git-config-statussubmoduleSummary" w:history="1">
         <w:r>
           <w:rPr>
             <w:rStyle w:val="Hyperlink"/>
@@ -658,7 +664,7 @@
       </w:hyperlink>
     </w:p>
     <w:p>
-      <w:hyperlink r:id="rId23" w:history="1">
+      <w:hyperlink r:id="rId24" w:history="1">
         <w:r>
           <w:rPr>
             <w:rStyle w:val="Hyperlink"/>
@@ -683,7 +689,7 @@
       </w:hyperlink>
     </w:p>
     <w:p>
-      <w:hyperlink r:id="rId24" w:history="1">
+      <w:hyperlink r:id="rId25" w:history="1">
         <w:r>
           <w:rPr>
             <w:rStyle w:val="Hyperlink"/>
@@ -694,7 +700,7 @@
     </w:p>
     <w:p/>
     <w:p>
-      <w:hyperlink r:id="rId25" w:history="1">
+      <w:hyperlink r:id="rId26" w:history="1">
         <w:r>
           <w:rPr>
             <w:rStyle w:val="Hyperlink"/>
@@ -733,7 +739,7 @@
     </w:p>
     <w:p/>
     <w:p>
-      <w:hyperlink r:id="rId26" w:history="1">
+      <w:hyperlink r:id="rId27" w:history="1">
         <w:r>
           <w:rPr>
             <w:rStyle w:val="Hyperlink"/>
@@ -746,20 +752,8 @@
     <w:p/>
     <w:p/>
     <w:p/>
-    <w:p>
-      <w:pPr>
-        <w:rPr>
-          <w:rFonts w:hint="eastAsia"/>
-        </w:rPr>
-      </w:pPr>
-    </w:p>
-    <w:p>
-      <w:pPr>
-        <w:rPr>
-          <w:rFonts w:hint="eastAsia"/>
-        </w:rPr>
-      </w:pPr>
-    </w:p>
+    <w:p/>
+    <w:p/>
     <w:sectPr>
       <w:pgSz w:w="12240" w:h="15840"/>
       <w:pgMar w:top="1440" w:right="1800" w:bottom="1440" w:left="1800" w:header="720" w:footer="720" w:gutter="0"/>
